--- a/learningGulp.docx
+++ b/learningGulp.docx
@@ -18,6 +18,7 @@
           <w:lang w:val="en-US" w:eastAsia="zh-CN"/>
         </w:rPr>
       </w:pPr>
+      <w:bookmarkStart w:id="0" w:name="_Toc31980"/>
       <w:r>
         <w:rPr>
           <w:rFonts w:hint="eastAsia" w:ascii="微软雅黑" w:hAnsi="微软雅黑" w:eastAsia="微软雅黑" w:cs="微软雅黑"/>
@@ -25,6 +26,7 @@
         </w:rPr>
         <w:t>学习Gulp</w:t>
       </w:r>
+      <w:bookmarkEnd w:id="0"/>
     </w:p>
     <w:p>
       <w:pPr>
@@ -47,8 +49,19 @@
           <w:szCs w:val="28"/>
           <w:lang w:val="en-US" w:eastAsia="zh-CN"/>
         </w:rPr>
-        <w:t xml:space="preserve"> gulp简介</w:t>
-      </w:r>
+        <w:t xml:space="preserve"> </w:t>
+      </w:r>
+      <w:bookmarkStart w:id="1" w:name="_Toc28279"/>
+      <w:r>
+        <w:rPr>
+          <w:rFonts w:hint="eastAsia" w:ascii="微软雅黑" w:hAnsi="微软雅黑" w:eastAsia="微软雅黑" w:cs="微软雅黑"/>
+          <w:sz w:val="28"/>
+          <w:szCs w:val="28"/>
+          <w:lang w:val="en-US" w:eastAsia="zh-CN"/>
+        </w:rPr>
+        <w:t>gulp简介</w:t>
+      </w:r>
+      <w:bookmarkEnd w:id="1"/>
     </w:p>
     <w:p>
       <w:pPr>
@@ -160,7 +173,6 @@
           </w14:textFill>
         </w:rPr>
         <w:tab/>
-        <w:t/>
       </w:r>
       <w:r>
         <w:rPr>
@@ -260,7 +272,6 @@
           </w14:textFill>
         </w:rPr>
         <w:tab/>
-        <w:t/>
       </w:r>
       <w:r>
         <w:rPr>
@@ -317,7 +328,6 @@
           </w14:textFill>
         </w:rPr>
         <w:tab/>
-        <w:t/>
       </w:r>
       <w:r>
         <w:rPr>
@@ -374,7 +384,6 @@
           </w14:textFill>
         </w:rPr>
         <w:tab/>
-        <w:t/>
       </w:r>
       <w:r>
         <w:rPr>
@@ -454,8 +463,19 @@
           <w:szCs w:val="28"/>
           <w:lang w:val="en-US" w:eastAsia="zh-CN"/>
         </w:rPr>
-        <w:t xml:space="preserve"> 用途</w:t>
-      </w:r>
+        <w:t xml:space="preserve"> </w:t>
+      </w:r>
+      <w:bookmarkStart w:id="2" w:name="_Toc19026"/>
+      <w:r>
+        <w:rPr>
+          <w:rFonts w:hint="eastAsia" w:ascii="微软雅黑" w:hAnsi="微软雅黑" w:eastAsia="微软雅黑" w:cs="微软雅黑"/>
+          <w:sz w:val="28"/>
+          <w:szCs w:val="28"/>
+          <w:lang w:val="en-US" w:eastAsia="zh-CN"/>
+        </w:rPr>
+        <w:t>用途</w:t>
+      </w:r>
+      <w:bookmarkEnd w:id="2"/>
     </w:p>
     <w:p>
       <w:pPr>
@@ -603,8 +623,19 @@
           <w:szCs w:val="28"/>
           <w:lang w:val="en-US" w:eastAsia="zh-CN"/>
         </w:rPr>
-        <w:t xml:space="preserve"> 下载node并安装</w:t>
-      </w:r>
+        <w:t xml:space="preserve"> </w:t>
+      </w:r>
+      <w:bookmarkStart w:id="3" w:name="_Toc30204"/>
+      <w:r>
+        <w:rPr>
+          <w:rFonts w:hint="eastAsia" w:ascii="微软雅黑" w:hAnsi="微软雅黑" w:eastAsia="微软雅黑" w:cs="微软雅黑"/>
+          <w:sz w:val="28"/>
+          <w:szCs w:val="28"/>
+          <w:lang w:val="en-US" w:eastAsia="zh-CN"/>
+        </w:rPr>
+        <w:t>下载node并安装</w:t>
+      </w:r>
+      <w:bookmarkEnd w:id="3"/>
     </w:p>
     <w:p>
       <w:pPr>
@@ -628,6 +659,7 @@
           </w14:textFill>
         </w:rPr>
       </w:pPr>
+      <w:bookmarkStart w:id="4" w:name="_Toc828"/>
       <w:r>
         <w:rPr>
           <w:rFonts w:hint="eastAsia" w:ascii="微软雅黑" w:hAnsi="微软雅黑" w:eastAsia="微软雅黑" w:cs="微软雅黑"/>
@@ -644,6 +676,7 @@
         </w:rPr>
         <w:t>下载地址</w:t>
       </w:r>
+      <w:bookmarkEnd w:id="4"/>
     </w:p>
     <w:p>
       <w:pPr>
@@ -704,6 +737,7 @@
           </w14:textFill>
         </w:rPr>
       </w:pPr>
+      <w:bookmarkStart w:id="5" w:name="_Toc237"/>
       <w:r>
         <w:rPr>
           <w:rFonts w:hint="eastAsia" w:ascii="微软雅黑" w:hAnsi="微软雅黑" w:eastAsia="微软雅黑" w:cs="微软雅黑"/>
@@ -720,6 +754,7 @@
         </w:rPr>
         <w:t>查看版本</w:t>
       </w:r>
+      <w:bookmarkEnd w:id="5"/>
     </w:p>
     <w:p>
       <w:pPr>
@@ -887,7 +922,27 @@
           <w:szCs w:val="28"/>
           <w:lang w:val="en-US" w:eastAsia="zh-CN"/>
         </w:rPr>
-        <w:t xml:space="preserve"> 安装gulp </w:t>
+        <w:t xml:space="preserve"> </w:t>
+      </w:r>
+      <w:bookmarkStart w:id="6" w:name="_Toc21754"/>
+      <w:r>
+        <w:rPr>
+          <w:rFonts w:hint="eastAsia" w:ascii="微软雅黑" w:hAnsi="微软雅黑" w:eastAsia="微软雅黑" w:cs="微软雅黑"/>
+          <w:sz w:val="28"/>
+          <w:szCs w:val="28"/>
+          <w:lang w:val="en-US" w:eastAsia="zh-CN"/>
+        </w:rPr>
+        <w:t>安装gulp</w:t>
+      </w:r>
+      <w:bookmarkEnd w:id="6"/>
+      <w:r>
+        <w:rPr>
+          <w:rFonts w:hint="eastAsia" w:ascii="微软雅黑" w:hAnsi="微软雅黑" w:eastAsia="微软雅黑" w:cs="微软雅黑"/>
+          <w:sz w:val="28"/>
+          <w:szCs w:val="28"/>
+          <w:lang w:val="en-US" w:eastAsia="zh-CN"/>
+        </w:rPr>
+        <w:t xml:space="preserve"> </w:t>
       </w:r>
     </w:p>
     <w:p>
@@ -905,6 +960,7 @@
           <w:lang w:val="en-US" w:eastAsia="zh-CN"/>
         </w:rPr>
       </w:pPr>
+      <w:bookmarkStart w:id="7" w:name="_Toc31017"/>
       <w:r>
         <w:rPr>
           <w:rFonts w:hint="eastAsia" w:ascii="微软雅黑" w:hAnsi="微软雅黑" w:eastAsia="微软雅黑" w:cs="微软雅黑"/>
@@ -914,6 +970,7 @@
         </w:rPr>
         <w:t>gulp官网</w:t>
       </w:r>
+      <w:bookmarkEnd w:id="7"/>
     </w:p>
     <w:p>
       <w:pPr>
@@ -976,6 +1033,7 @@
           <w:lang w:val="en-US" w:eastAsia="zh-CN"/>
         </w:rPr>
       </w:pPr>
+      <w:bookmarkStart w:id="8" w:name="_Toc21643"/>
       <w:r>
         <w:rPr>
           <w:rFonts w:hint="eastAsia" w:ascii="微软雅黑" w:hAnsi="微软雅黑" w:eastAsia="微软雅黑" w:cs="微软雅黑"/>
@@ -985,6 +1043,7 @@
         </w:rPr>
         <w:t>先全局安装(系统管理员cmd默认路径下全局安装)</w:t>
       </w:r>
+      <w:bookmarkEnd w:id="8"/>
     </w:p>
     <w:p>
       <w:pPr>
@@ -1074,6 +1133,7 @@
           <w:lang w:val="en-US" w:eastAsia="zh-CN"/>
         </w:rPr>
       </w:pPr>
+      <w:bookmarkStart w:id="9" w:name="_Toc12231"/>
       <w:r>
         <w:rPr>
           <w:rFonts w:hint="eastAsia" w:ascii="微软雅黑" w:hAnsi="微软雅黑" w:eastAsia="微软雅黑" w:cs="微软雅黑"/>
@@ -1083,6 +1143,7 @@
         </w:rPr>
         <w:t>查看版本</w:t>
       </w:r>
+      <w:bookmarkEnd w:id="9"/>
     </w:p>
     <w:p>
       <w:pPr>
@@ -1251,6 +1312,7 @@
           <w:lang w:val="en-US" w:eastAsia="zh-CN"/>
         </w:rPr>
       </w:pPr>
+      <w:bookmarkStart w:id="10" w:name="_Toc18015"/>
       <w:r>
         <w:rPr>
           <w:rFonts w:hint="eastAsia" w:ascii="微软雅黑" w:hAnsi="微软雅黑" w:eastAsia="微软雅黑" w:cs="微软雅黑"/>
@@ -1328,6 +1390,7 @@
         </w:rPr>
         <w:t>成package.json文件</w:t>
       </w:r>
+      <w:bookmarkEnd w:id="10"/>
     </w:p>
     <w:p>
       <w:pPr>
@@ -1440,6 +1503,7 @@
           <w:lang w:val="en-US" w:eastAsia="zh-CN"/>
         </w:rPr>
       </w:pPr>
+      <w:bookmarkStart w:id="11" w:name="_Toc30819"/>
       <w:r>
         <w:rPr>
           <w:rFonts w:hint="eastAsia" w:ascii="微软雅黑" w:hAnsi="微软雅黑" w:eastAsia="微软雅黑" w:cs="微软雅黑"/>
@@ -1512,6 +1576,7 @@
         </w:rPr>
         <w:t>package-lock.json文件)</w:t>
       </w:r>
+      <w:bookmarkEnd w:id="11"/>
     </w:p>
     <w:p>
       <w:pPr>
@@ -1612,6 +1677,7 @@
           <w:lang w:val="en-US" w:eastAsia="zh-CN"/>
         </w:rPr>
       </w:pPr>
+      <w:bookmarkStart w:id="12" w:name="_Toc29923"/>
       <w:r>
         <w:rPr>
           <w:rFonts w:hint="eastAsia" w:ascii="微软雅黑" w:hAnsi="微软雅黑" w:eastAsia="微软雅黑" w:cs="微软雅黑"/>
@@ -1621,6 +1687,7 @@
         </w:rPr>
         <w:t>指定版本安装gulp</w:t>
       </w:r>
+      <w:bookmarkEnd w:id="12"/>
     </w:p>
     <w:p>
       <w:pPr>
@@ -1773,6 +1840,7 @@
           <w:lang w:val="en-US" w:eastAsia="zh-CN"/>
         </w:rPr>
       </w:pPr>
+      <w:bookmarkStart w:id="13" w:name="_Toc11248"/>
       <w:r>
         <w:rPr>
           <w:rFonts w:hint="eastAsia" w:ascii="微软雅黑" w:hAnsi="微软雅黑" w:eastAsia="微软雅黑" w:cs="微软雅黑"/>
@@ -1782,6 +1850,7 @@
         </w:rPr>
         <w:t>卸载gulp</w:t>
       </w:r>
+      <w:bookmarkEnd w:id="13"/>
     </w:p>
     <w:p>
       <w:pPr>
@@ -1861,6 +1930,7 @@
           <w:lang w:val="en-US" w:eastAsia="zh-CN"/>
         </w:rPr>
       </w:pPr>
+      <w:bookmarkStart w:id="14" w:name="_Toc5261"/>
       <w:r>
         <w:rPr>
           <w:rFonts w:hint="eastAsia" w:ascii="微软雅黑" w:hAnsi="微软雅黑" w:eastAsia="微软雅黑" w:cs="微软雅黑"/>
@@ -1870,6 +1940,7 @@
         </w:rPr>
         <w:t>创建gulpfile.js文件</w:t>
       </w:r>
+      <w:bookmarkEnd w:id="14"/>
       <w:r>
         <w:rPr>
           <w:rFonts w:hint="eastAsia" w:ascii="微软雅黑" w:hAnsi="微软雅黑" w:eastAsia="微软雅黑" w:cs="微软雅黑"/>
@@ -1909,8 +1980,19 @@
           <w:szCs w:val="28"/>
           <w:lang w:val="en-US" w:eastAsia="zh-CN"/>
         </w:rPr>
-        <w:t xml:space="preserve"> gulp模块的方法</w:t>
-      </w:r>
+        <w:t xml:space="preserve"> </w:t>
+      </w:r>
+      <w:bookmarkStart w:id="15" w:name="_Toc14101"/>
+      <w:r>
+        <w:rPr>
+          <w:rFonts w:hint="eastAsia" w:ascii="微软雅黑" w:hAnsi="微软雅黑" w:eastAsia="微软雅黑" w:cs="微软雅黑"/>
+          <w:sz w:val="28"/>
+          <w:szCs w:val="28"/>
+          <w:lang w:val="en-US" w:eastAsia="zh-CN"/>
+        </w:rPr>
+        <w:t>gulp模块的方法</w:t>
+      </w:r>
+      <w:bookmarkEnd w:id="15"/>
     </w:p>
     <w:p>
       <w:pPr>
@@ -1927,6 +2009,7 @@
           <w:lang w:val="en-US" w:eastAsia="zh-CN"/>
         </w:rPr>
       </w:pPr>
+      <w:bookmarkStart w:id="16" w:name="_Toc26962"/>
       <w:r>
         <w:rPr>
           <w:rFonts w:hint="eastAsia" w:ascii="微软雅黑" w:hAnsi="微软雅黑" w:eastAsia="微软雅黑" w:cs="微软雅黑"/>
@@ -1936,6 +2019,7 @@
         </w:rPr>
         <w:t>task()</w:t>
       </w:r>
+      <w:bookmarkEnd w:id="16"/>
     </w:p>
     <w:p>
       <w:pPr>
@@ -1992,6 +2076,8 @@
         </w:rPr>
         <w:t>是任务函数。</w:t>
       </w:r>
+      <w:bookmarkStart w:id="28" w:name="_GoBack"/>
+      <w:bookmarkEnd w:id="28"/>
     </w:p>
     <w:p>
       <w:pPr>
@@ -4499,6 +4585,7 @@
           <w:lang w:val="en-US" w:eastAsia="zh-CN"/>
         </w:rPr>
       </w:pPr>
+      <w:bookmarkStart w:id="17" w:name="_Toc14418"/>
       <w:r>
         <w:rPr>
           <w:rFonts w:hint="eastAsia" w:ascii="微软雅黑" w:hAnsi="微软雅黑" w:eastAsia="微软雅黑" w:cs="微软雅黑"/>
@@ -4508,6 +4595,7 @@
         </w:rPr>
         <w:t>src()</w:t>
       </w:r>
+      <w:bookmarkEnd w:id="17"/>
     </w:p>
     <w:p>
       <w:pPr>
@@ -5494,6 +5582,7 @@
           <w:lang w:val="en-US" w:eastAsia="zh-CN"/>
         </w:rPr>
       </w:pPr>
+      <w:bookmarkStart w:id="18" w:name="_Toc16541"/>
       <w:r>
         <w:rPr>
           <w:rFonts w:hint="eastAsia" w:ascii="微软雅黑" w:hAnsi="微软雅黑" w:eastAsia="微软雅黑" w:cs="微软雅黑"/>
@@ -5503,6 +5592,7 @@
         </w:rPr>
         <w:t>dest()</w:t>
       </w:r>
+      <w:bookmarkEnd w:id="18"/>
     </w:p>
     <w:p>
       <w:pPr>
@@ -5606,18 +5696,19 @@
           <w:numId w:val="0"/>
         </w:numPr>
         <w:ind w:left="420" w:leftChars="0" w:firstLine="420" w:firstLineChars="0"/>
-        <w:outlineLvl w:val="2"/>
-        <w:rPr>
-          <w:rFonts w:hint="eastAsia" w:ascii="微软雅黑" w:hAnsi="微软雅黑" w:eastAsia="微软雅黑" w:cs="微软雅黑"/>
-          <w:i w:val="0"/>
-          <w:caps w:val="0"/>
-          <w:color w:val="222222"/>
-          <w:spacing w:val="0"/>
-          <w:sz w:val="24"/>
-          <w:szCs w:val="24"/>
-          <w:lang w:val="en-US" w:eastAsia="zh-CN"/>
-        </w:rPr>
-      </w:pPr>
+        <w:outlineLvl w:val="3"/>
+        <w:rPr>
+          <w:rFonts w:hint="eastAsia" w:ascii="微软雅黑" w:hAnsi="微软雅黑" w:eastAsia="微软雅黑" w:cs="微软雅黑"/>
+          <w:i w:val="0"/>
+          <w:caps w:val="0"/>
+          <w:color w:val="222222"/>
+          <w:spacing w:val="0"/>
+          <w:sz w:val="24"/>
+          <w:szCs w:val="24"/>
+          <w:lang w:val="en-US" w:eastAsia="zh-CN"/>
+        </w:rPr>
+      </w:pPr>
+      <w:bookmarkStart w:id="19" w:name="_Toc5258"/>
       <w:r>
         <w:rPr>
           <w:rFonts w:hint="eastAsia" w:ascii="微软雅黑" w:hAnsi="微软雅黑" w:eastAsia="微软雅黑" w:cs="微软雅黑"/>
@@ -5631,6 +5722,7 @@
         </w:rPr>
         <w:t>5.3.1 简单的一个例子</w:t>
       </w:r>
+      <w:bookmarkEnd w:id="19"/>
     </w:p>
     <w:p>
       <w:pPr>
@@ -6276,18 +6368,19 @@
           <w:numId w:val="0"/>
         </w:numPr>
         <w:ind w:left="840" w:leftChars="0"/>
-        <w:outlineLvl w:val="2"/>
-        <w:rPr>
-          <w:rFonts w:hint="eastAsia" w:ascii="微软雅黑" w:hAnsi="微软雅黑" w:eastAsia="微软雅黑" w:cs="微软雅黑"/>
-          <w:i w:val="0"/>
-          <w:caps w:val="0"/>
-          <w:color w:val="222222"/>
-          <w:spacing w:val="0"/>
-          <w:sz w:val="24"/>
-          <w:szCs w:val="24"/>
-          <w:lang w:val="en-US" w:eastAsia="zh-CN"/>
-        </w:rPr>
-      </w:pPr>
+        <w:outlineLvl w:val="3"/>
+        <w:rPr>
+          <w:rFonts w:hint="eastAsia" w:ascii="微软雅黑" w:hAnsi="微软雅黑" w:eastAsia="微软雅黑" w:cs="微软雅黑"/>
+          <w:i w:val="0"/>
+          <w:caps w:val="0"/>
+          <w:color w:val="222222"/>
+          <w:spacing w:val="0"/>
+          <w:sz w:val="24"/>
+          <w:szCs w:val="24"/>
+          <w:lang w:val="en-US" w:eastAsia="zh-CN"/>
+        </w:rPr>
+      </w:pPr>
+      <w:bookmarkStart w:id="20" w:name="_Toc11338"/>
       <w:r>
         <w:rPr>
           <w:rFonts w:hint="eastAsia" w:ascii="微软雅黑" w:hAnsi="微软雅黑" w:eastAsia="微软雅黑" w:cs="微软雅黑"/>
@@ -6313,6 +6406,7 @@
         </w:rPr>
         <w:t>dest方法还可以接受第二个参数，表示配置对象。</w:t>
       </w:r>
+      <w:bookmarkEnd w:id="20"/>
     </w:p>
     <w:p>
       <w:pPr>
@@ -6980,6 +7074,7 @@
           <w:lang w:val="en-US" w:eastAsia="zh-CN"/>
         </w:rPr>
       </w:pPr>
+      <w:bookmarkStart w:id="21" w:name="_Toc23716"/>
       <w:r>
         <w:rPr>
           <w:rFonts w:hint="eastAsia" w:ascii="微软雅黑" w:hAnsi="微软雅黑" w:eastAsia="微软雅黑" w:cs="微软雅黑"/>
@@ -6989,6 +7084,7 @@
         </w:rPr>
         <w:t>watch()</w:t>
       </w:r>
+      <w:bookmarkEnd w:id="21"/>
     </w:p>
     <w:p>
       <w:pPr>
@@ -8894,8 +8990,19 @@
           <w:szCs w:val="28"/>
           <w:lang w:val="en-US" w:eastAsia="zh-CN"/>
         </w:rPr>
-        <w:t xml:space="preserve"> gulp-load-plugins 模块</w:t>
-      </w:r>
+        <w:t xml:space="preserve"> </w:t>
+      </w:r>
+      <w:bookmarkStart w:id="22" w:name="_Toc3636"/>
+      <w:r>
+        <w:rPr>
+          <w:rFonts w:hint="eastAsia" w:ascii="微软雅黑" w:hAnsi="微软雅黑" w:eastAsia="微软雅黑" w:cs="微软雅黑"/>
+          <w:sz w:val="28"/>
+          <w:szCs w:val="28"/>
+          <w:lang w:val="en-US" w:eastAsia="zh-CN"/>
+        </w:rPr>
+        <w:t>gulp-load-plugins 模块</w:t>
+      </w:r>
+      <w:bookmarkEnd w:id="22"/>
     </w:p>
     <w:p>
       <w:pPr>
@@ -8915,6 +9022,7 @@
           <w:szCs w:val="24"/>
         </w:rPr>
       </w:pPr>
+      <w:bookmarkStart w:id="23" w:name="_Toc30045"/>
       <w:r>
         <w:rPr>
           <w:rFonts w:hint="eastAsia" w:ascii="微软雅黑" w:hAnsi="微软雅黑" w:eastAsia="微软雅黑" w:cs="微软雅黑"/>
@@ -8927,6 +9035,7 @@
         </w:rPr>
         <w:t>一般情况下，gulpfile.js中的模块需要一个个加载</w:t>
       </w:r>
+      <w:bookmarkEnd w:id="23"/>
     </w:p>
     <w:p>
       <w:pPr>
@@ -10296,6 +10405,7 @@
           <w:lang w:val="en-US" w:eastAsia="zh-CN"/>
         </w:rPr>
       </w:pPr>
+      <w:bookmarkStart w:id="24" w:name="_Toc16712"/>
       <w:r>
         <w:rPr>
           <w:rFonts w:hint="eastAsia" w:ascii="微软雅黑" w:hAnsi="微软雅黑" w:eastAsia="微软雅黑" w:cs="微软雅黑"/>
@@ -10398,6 +10508,7 @@
         </w:rPr>
         <w:t>。</w:t>
       </w:r>
+      <w:bookmarkEnd w:id="24"/>
     </w:p>
     <w:p>
       <w:pPr>
@@ -11567,8 +11678,19 @@
           <w:szCs w:val="28"/>
           <w:lang w:val="en-US" w:eastAsia="zh-CN"/>
         </w:rPr>
-        <w:t xml:space="preserve"> Gulp-livereload模块</w:t>
-      </w:r>
+        <w:t xml:space="preserve"> </w:t>
+      </w:r>
+      <w:bookmarkStart w:id="25" w:name="_Toc14979"/>
+      <w:r>
+        <w:rPr>
+          <w:rFonts w:hint="eastAsia" w:ascii="微软雅黑" w:hAnsi="微软雅黑" w:eastAsia="微软雅黑" w:cs="微软雅黑"/>
+          <w:sz w:val="28"/>
+          <w:szCs w:val="28"/>
+          <w:lang w:val="en-US" w:eastAsia="zh-CN"/>
+        </w:rPr>
+        <w:t>Gulp-livereload模块</w:t>
+      </w:r>
+      <w:bookmarkEnd w:id="25"/>
     </w:p>
     <w:p>
       <w:pPr>
@@ -11588,6 +11710,7 @@
           <w:szCs w:val="24"/>
         </w:rPr>
       </w:pPr>
+      <w:bookmarkStart w:id="26" w:name="_Toc21580"/>
       <w:r>
         <w:rPr>
           <w:rFonts w:hint="eastAsia" w:ascii="微软雅黑" w:hAnsi="微软雅黑" w:eastAsia="微软雅黑" w:cs="微软雅黑"/>
@@ -11651,10 +11774,11 @@
         </w:rPr>
         <w:t>除了模块以外，还需要在浏览器中安装插件，用来配合源码变化。</w:t>
       </w:r>
-    </w:p>
-    <w:p>
-      <w:pPr>
-        <w:pStyle w:val="12"/>
+      <w:bookmarkEnd w:id="26"/>
+    </w:p>
+    <w:p>
+      <w:pPr>
+        <w:pStyle w:val="16"/>
         <w:keepNext w:val="0"/>
         <w:keepLines w:val="0"/>
         <w:widowControl/>
@@ -11719,8 +11843,6 @@
           <w:lang w:val="en-US" w:eastAsia="zh-CN"/>
         </w:rPr>
       </w:pPr>
-      <w:bookmarkStart w:id="0" w:name="_GoBack"/>
-      <w:bookmarkEnd w:id="0"/>
       <w:r>
         <w:rPr>
           <w:rFonts w:hint="eastAsia" w:ascii="微软雅黑" w:hAnsi="微软雅黑" w:eastAsia="微软雅黑" w:cs="微软雅黑"/>
@@ -11728,8 +11850,19 @@
           <w:szCs w:val="28"/>
           <w:lang w:val="en-US" w:eastAsia="zh-CN"/>
         </w:rPr>
-        <w:t xml:space="preserve"> 必备插件</w:t>
-      </w:r>
+        <w:t xml:space="preserve"> </w:t>
+      </w:r>
+      <w:bookmarkStart w:id="27" w:name="_Toc24881"/>
+      <w:r>
+        <w:rPr>
+          <w:rFonts w:hint="eastAsia" w:ascii="微软雅黑" w:hAnsi="微软雅黑" w:eastAsia="微软雅黑" w:cs="微软雅黑"/>
+          <w:sz w:val="28"/>
+          <w:szCs w:val="28"/>
+          <w:lang w:val="en-US" w:eastAsia="zh-CN"/>
+        </w:rPr>
+        <w:t>必备插件</w:t>
+      </w:r>
+      <w:bookmarkEnd w:id="27"/>
     </w:p>
     <w:p>
       <w:pPr>
@@ -11738,7 +11871,7 @@
           <w:numId w:val="11"/>
         </w:numPr>
         <w:ind w:leftChars="0" w:firstLine="420" w:firstLineChars="0"/>
-        <w:outlineLvl w:val="0"/>
+        <w:outlineLvl w:val="9"/>
         <w:rPr>
           <w:rFonts w:hint="eastAsia" w:ascii="微软雅黑" w:hAnsi="微软雅黑" w:eastAsia="微软雅黑" w:cs="微软雅黑"/>
           <w:i w:val="0"/>
@@ -11771,7 +11904,7 @@
           <w:numId w:val="11"/>
         </w:numPr>
         <w:ind w:leftChars="0" w:firstLine="420" w:firstLineChars="0"/>
-        <w:outlineLvl w:val="0"/>
+        <w:outlineLvl w:val="9"/>
         <w:rPr>
           <w:rFonts w:hint="eastAsia" w:ascii="微软雅黑" w:hAnsi="微软雅黑" w:eastAsia="微软雅黑" w:cs="微软雅黑"/>
           <w:i w:val="0"/>
@@ -11805,7 +11938,7 @@
           <w:numId w:val="11"/>
         </w:numPr>
         <w:ind w:leftChars="0" w:firstLine="420" w:firstLineChars="0"/>
-        <w:outlineLvl w:val="0"/>
+        <w:outlineLvl w:val="9"/>
         <w:rPr>
           <w:rFonts w:hint="eastAsia" w:ascii="微软雅黑" w:hAnsi="微软雅黑" w:eastAsia="微软雅黑" w:cs="微软雅黑"/>
           <w:i w:val="0"/>
@@ -11839,7 +11972,7 @@
           <w:numId w:val="11"/>
         </w:numPr>
         <w:ind w:leftChars="0" w:firstLine="420" w:firstLineChars="0"/>
-        <w:outlineLvl w:val="0"/>
+        <w:outlineLvl w:val="9"/>
         <w:rPr>
           <w:rFonts w:hint="eastAsia" w:ascii="微软雅黑" w:hAnsi="微软雅黑" w:eastAsia="微软雅黑" w:cs="微软雅黑"/>
           <w:i w:val="0"/>
@@ -11873,7 +12006,7 @@
           <w:numId w:val="11"/>
         </w:numPr>
         <w:ind w:leftChars="0" w:firstLine="420" w:firstLineChars="0"/>
-        <w:outlineLvl w:val="0"/>
+        <w:outlineLvl w:val="9"/>
         <w:rPr>
           <w:rFonts w:hint="eastAsia" w:ascii="微软雅黑" w:hAnsi="微软雅黑" w:eastAsia="微软雅黑" w:cs="微软雅黑"/>
           <w:sz w:val="24"/>
@@ -11902,7 +12035,7 @@
           <w:numId w:val="11"/>
         </w:numPr>
         <w:ind w:leftChars="0" w:firstLine="420" w:firstLineChars="0"/>
-        <w:outlineLvl w:val="0"/>
+        <w:outlineLvl w:val="9"/>
         <w:rPr>
           <w:rFonts w:hint="eastAsia" w:ascii="微软雅黑" w:hAnsi="微软雅黑" w:eastAsia="微软雅黑" w:cs="微软雅黑"/>
           <w:sz w:val="24"/>
@@ -11986,7 +12119,7 @@
           <w:numId w:val="11"/>
         </w:numPr>
         <w:ind w:leftChars="0" w:firstLine="420" w:firstLineChars="0"/>
-        <w:outlineLvl w:val="0"/>
+        <w:outlineLvl w:val="9"/>
         <w:rPr>
           <w:rFonts w:hint="eastAsia" w:ascii="微软雅黑" w:hAnsi="微软雅黑" w:eastAsia="微软雅黑" w:cs="微软雅黑"/>
           <w:sz w:val="24"/>
@@ -12084,7 +12217,7 @@
           <w:numId w:val="11"/>
         </w:numPr>
         <w:ind w:leftChars="0" w:firstLine="420" w:firstLineChars="0"/>
-        <w:outlineLvl w:val="0"/>
+        <w:outlineLvl w:val="9"/>
         <w:rPr>
           <w:rFonts w:hint="eastAsia" w:ascii="微软雅黑" w:hAnsi="微软雅黑" w:eastAsia="微软雅黑" w:cs="微软雅黑"/>
           <w:sz w:val="24"/>
@@ -12113,7 +12246,7 @@
           <w:numId w:val="11"/>
         </w:numPr>
         <w:ind w:leftChars="0" w:firstLine="420" w:firstLineChars="0"/>
-        <w:outlineLvl w:val="0"/>
+        <w:outlineLvl w:val="9"/>
         <w:rPr>
           <w:rFonts w:hint="eastAsia" w:ascii="微软雅黑" w:hAnsi="微软雅黑" w:eastAsia="微软雅黑" w:cs="微软雅黑"/>
           <w:sz w:val="24"/>
@@ -12142,7 +12275,7 @@
           <w:numId w:val="11"/>
         </w:numPr>
         <w:ind w:leftChars="0" w:firstLine="420" w:firstLineChars="0"/>
-        <w:outlineLvl w:val="0"/>
+        <w:outlineLvl w:val="9"/>
         <w:rPr>
           <w:rFonts w:hint="eastAsia" w:ascii="微软雅黑" w:hAnsi="微软雅黑" w:eastAsia="微软雅黑" w:cs="微软雅黑"/>
           <w:sz w:val="24"/>
@@ -12185,34 +12318,7 @@
           <w:numId w:val="11"/>
         </w:numPr>
         <w:ind w:leftChars="0" w:firstLine="420" w:firstLineChars="0"/>
-        <w:outlineLvl w:val="0"/>
-        <w:rPr>
-          <w:rFonts w:hint="eastAsia" w:ascii="微软雅黑" w:hAnsi="微软雅黑" w:eastAsia="微软雅黑" w:cs="微软雅黑"/>
-          <w:sz w:val="24"/>
-          <w:szCs w:val="24"/>
-          <w:lang w:val="en-US" w:eastAsia="zh-CN"/>
-        </w:rPr>
-      </w:pPr>
-      <w:r>
-        <w:rPr>
-          <w:rFonts w:hint="eastAsia" w:ascii="微软雅黑" w:hAnsi="微软雅黑" w:eastAsia="微软雅黑" w:cs="微软雅黑"/>
-          <w:i w:val="0"/>
-          <w:caps w:val="0"/>
-          <w:color w:val="333333"/>
-          <w:spacing w:val="0"/>
-          <w:sz w:val="24"/>
-          <w:szCs w:val="24"/>
-          <w:shd w:val="clear" w:fill="FFFFFF"/>
-        </w:rPr>
-        <w:t>gulp-load-plugins 帮忙偷懒用的，可以帮我们加载插件，不用require或者import...</w:t>
-      </w:r>
-    </w:p>
-    <w:p>
-      <w:pPr>
-        <w:numPr>
-          <w:ilvl w:val="0"/>
-          <w:numId w:val="0"/>
-        </w:numPr>
+        <w:outlineLvl w:val="9"/>
         <w:rPr>
           <w:rFonts w:hint="eastAsia" w:ascii="微软雅黑" w:hAnsi="微软雅黑" w:eastAsia="微软雅黑" w:cs="微软雅黑"/>
           <w:sz w:val="28"/>
@@ -12220,6 +12326,19 @@
           <w:lang w:val="en-US" w:eastAsia="zh-CN"/>
         </w:rPr>
       </w:pPr>
+      <w:r>
+        <w:rPr>
+          <w:rFonts w:hint="eastAsia" w:ascii="微软雅黑" w:hAnsi="微软雅黑" w:eastAsia="微软雅黑" w:cs="微软雅黑"/>
+          <w:i w:val="0"/>
+          <w:caps w:val="0"/>
+          <w:color w:val="333333"/>
+          <w:spacing w:val="0"/>
+          <w:sz w:val="24"/>
+          <w:szCs w:val="24"/>
+          <w:shd w:val="clear" w:fill="FFFFFF"/>
+        </w:rPr>
+        <w:t>gulp-load-plugins 帮忙偷懒用的，可以帮我们加载插件，不用require或者import...</w:t>
+      </w:r>
     </w:p>
     <w:sectPr>
       <w:pgSz w:w="11906" w:h="16838"/>
@@ -12663,7 +12782,7 @@
     <w:lsdException w:unhideWhenUsed="0" w:uiPriority="0" w:semiHidden="0" w:name="HTML Acronym"/>
     <w:lsdException w:unhideWhenUsed="0" w:uiPriority="0" w:semiHidden="0" w:name="HTML Address"/>
     <w:lsdException w:unhideWhenUsed="0" w:uiPriority="0" w:semiHidden="0" w:name="HTML Cite"/>
-    <w:lsdException w:unhideWhenUsed="0" w:uiPriority="0" w:semiHidden="0" w:name="HTML Code"/>
+    <w:lsdException w:qFormat="1" w:unhideWhenUsed="0" w:uiPriority="0" w:semiHidden="0" w:name="HTML Code"/>
     <w:lsdException w:unhideWhenUsed="0" w:uiPriority="0" w:semiHidden="0" w:name="HTML Definition"/>
     <w:lsdException w:unhideWhenUsed="0" w:uiPriority="0" w:semiHidden="0" w:name="HTML Keyboard"/>
     <w:lsdException w:qFormat="1" w:unhideWhenUsed="0" w:uiPriority="0" w:semiHidden="0" w:name="HTML Preformatted"/>
@@ -13053,13 +13172,13 @@
       <w:sz w:val="21"/>
     </w:rPr>
   </w:style>
-  <w:style w:type="character" w:default="1" w:styleId="14">
+  <w:style w:type="character" w:default="1" w:styleId="18">
     <w:name w:val="Default Paragraph Font"/>
     <w:semiHidden/>
     <w:qFormat/>
     <w:uiPriority w:val="0"/>
   </w:style>
-  <w:style w:type="table" w:default="1" w:styleId="13">
+  <w:style w:type="table" w:default="1" w:styleId="17">
     <w:name w:val="Normal Table"/>
     <w:semiHidden/>
     <w:qFormat/>
@@ -13074,6 +13193,39 @@
     </w:tblPr>
   </w:style>
   <w:style w:type="paragraph" w:styleId="11">
+    <w:name w:val="toc 3"/>
+    <w:basedOn w:val="1"/>
+    <w:next w:val="1"/>
+    <w:uiPriority w:val="0"/>
+    <w:pPr>
+      <w:ind w:left="840" w:leftChars="400"/>
+    </w:pPr>
+  </w:style>
+  <w:style w:type="paragraph" w:styleId="12">
+    <w:name w:val="toc 1"/>
+    <w:basedOn w:val="1"/>
+    <w:next w:val="1"/>
+    <w:uiPriority w:val="0"/>
+  </w:style>
+  <w:style w:type="paragraph" w:styleId="13">
+    <w:name w:val="toc 4"/>
+    <w:basedOn w:val="1"/>
+    <w:next w:val="1"/>
+    <w:uiPriority w:val="0"/>
+    <w:pPr>
+      <w:ind w:left="1260" w:leftChars="600"/>
+    </w:pPr>
+  </w:style>
+  <w:style w:type="paragraph" w:styleId="14">
+    <w:name w:val="toc 2"/>
+    <w:basedOn w:val="1"/>
+    <w:next w:val="1"/>
+    <w:uiPriority w:val="0"/>
+    <w:pPr>
+      <w:ind w:left="420" w:leftChars="200"/>
+    </w:pPr>
+  </w:style>
+  <w:style w:type="paragraph" w:styleId="15">
     <w:name w:val="HTML Preformatted"/>
     <w:basedOn w:val="1"/>
     <w:qFormat/>
@@ -13107,7 +13259,7 @@
       <w:lang w:val="en-US" w:eastAsia="zh-CN" w:bidi="ar"/>
     </w:rPr>
   </w:style>
-  <w:style w:type="paragraph" w:styleId="12">
+  <w:style w:type="paragraph" w:styleId="16">
     <w:name w:val="Normal (Web)"/>
     <w:basedOn w:val="1"/>
     <w:qFormat/>
@@ -13123,9 +13275,9 @@
       <w:lang w:val="en-US" w:eastAsia="zh-CN" w:bidi="ar"/>
     </w:rPr>
   </w:style>
-  <w:style w:type="character" w:styleId="15">
+  <w:style w:type="character" w:styleId="19">
     <w:name w:val="Hyperlink"/>
-    <w:basedOn w:val="14"/>
+    <w:basedOn w:val="18"/>
     <w:qFormat/>
     <w:uiPriority w:val="0"/>
     <w:rPr>
@@ -13133,13 +13285,47 @@
       <w:u w:val="single"/>
     </w:rPr>
   </w:style>
-  <w:style w:type="character" w:styleId="16">
+  <w:style w:type="character" w:styleId="20">
     <w:name w:val="HTML Code"/>
-    <w:basedOn w:val="14"/>
+    <w:basedOn w:val="18"/>
+    <w:qFormat/>
     <w:uiPriority w:val="0"/>
     <w:rPr>
       <w:rFonts w:ascii="Courier New" w:hAnsi="Courier New"/>
       <w:sz w:val="20"/>
+    </w:rPr>
+  </w:style>
+  <w:style w:type="paragraph" w:customStyle="1" w:styleId="21">
+    <w:name w:val="WPSOffice手动目录 3"/>
+    <w:uiPriority w:val="0"/>
+    <w:pPr>
+      <w:ind w:leftChars="400"/>
+    </w:pPr>
+    <w:rPr>
+      <w:sz w:val="20"/>
+      <w:szCs w:val="20"/>
+    </w:rPr>
+  </w:style>
+  <w:style w:type="paragraph" w:customStyle="1" w:styleId="22">
+    <w:name w:val="WPSOffice手动目录 1"/>
+    <w:uiPriority w:val="0"/>
+    <w:pPr>
+      <w:ind w:leftChars="0"/>
+    </w:pPr>
+    <w:rPr>
+      <w:sz w:val="20"/>
+      <w:szCs w:val="20"/>
+    </w:rPr>
+  </w:style>
+  <w:style w:type="paragraph" w:customStyle="1" w:styleId="23">
+    <w:name w:val="WPSOffice手动目录 2"/>
+    <w:uiPriority w:val="0"/>
+    <w:pPr>
+      <w:ind w:leftChars="200"/>
+    </w:pPr>
+    <w:rPr>
+      <w:sz w:val="20"/>
+      <w:szCs w:val="20"/>
     </w:rPr>
   </w:style>
 </w:styles>

--- a/learningGulp.docx
+++ b/learningGulp.docx
@@ -2076,8 +2076,6 @@
         </w:rPr>
         <w:t>是任务函数。</w:t>
       </w:r>
-      <w:bookmarkStart w:id="28" w:name="_GoBack"/>
-      <w:bookmarkEnd w:id="28"/>
     </w:p>
     <w:p>
       <w:pPr>
@@ -12339,6 +12337,8 @@
         </w:rPr>
         <w:t>gulp-load-plugins 帮忙偷懒用的，可以帮我们加载插件，不用require或者import...</w:t>
       </w:r>
+      <w:bookmarkStart w:id="28" w:name="_GoBack"/>
+      <w:bookmarkEnd w:id="28"/>
     </w:p>
     <w:sectPr>
       <w:pgSz w:w="11906" w:h="16838"/>
@@ -12705,10 +12705,10 @@
     <w:lsdException w:unhideWhenUsed="0" w:uiPriority="0" w:semiHidden="0" w:name="index 7"/>
     <w:lsdException w:unhideWhenUsed="0" w:uiPriority="0" w:semiHidden="0" w:name="index 8"/>
     <w:lsdException w:unhideWhenUsed="0" w:uiPriority="0" w:semiHidden="0" w:name="index 9"/>
-    <w:lsdException w:unhideWhenUsed="0" w:uiPriority="0" w:semiHidden="0" w:name="toc 1"/>
-    <w:lsdException w:unhideWhenUsed="0" w:uiPriority="0" w:semiHidden="0" w:name="toc 2"/>
-    <w:lsdException w:unhideWhenUsed="0" w:uiPriority="0" w:semiHidden="0" w:name="toc 3"/>
-    <w:lsdException w:unhideWhenUsed="0" w:uiPriority="0" w:semiHidden="0" w:name="toc 4"/>
+    <w:lsdException w:qFormat="1" w:unhideWhenUsed="0" w:uiPriority="0" w:semiHidden="0" w:name="toc 1"/>
+    <w:lsdException w:qFormat="1" w:unhideWhenUsed="0" w:uiPriority="0" w:semiHidden="0" w:name="toc 2"/>
+    <w:lsdException w:qFormat="1" w:unhideWhenUsed="0" w:uiPriority="0" w:semiHidden="0" w:name="toc 3"/>
+    <w:lsdException w:qFormat="1" w:unhideWhenUsed="0" w:uiPriority="0" w:semiHidden="0" w:name="toc 4"/>
     <w:lsdException w:unhideWhenUsed="0" w:uiPriority="0" w:semiHidden="0" w:name="toc 5"/>
     <w:lsdException w:unhideWhenUsed="0" w:uiPriority="0" w:semiHidden="0" w:name="toc 6"/>
     <w:lsdException w:unhideWhenUsed="0" w:uiPriority="0" w:semiHidden="0" w:name="toc 7"/>
@@ -13196,6 +13196,7 @@
     <w:name w:val="toc 3"/>
     <w:basedOn w:val="1"/>
     <w:next w:val="1"/>
+    <w:qFormat/>
     <w:uiPriority w:val="0"/>
     <w:pPr>
       <w:ind w:left="840" w:leftChars="400"/>
@@ -13205,12 +13206,14 @@
     <w:name w:val="toc 1"/>
     <w:basedOn w:val="1"/>
     <w:next w:val="1"/>
+    <w:qFormat/>
     <w:uiPriority w:val="0"/>
   </w:style>
   <w:style w:type="paragraph" w:styleId="13">
     <w:name w:val="toc 4"/>
     <w:basedOn w:val="1"/>
     <w:next w:val="1"/>
+    <w:qFormat/>
     <w:uiPriority w:val="0"/>
     <w:pPr>
       <w:ind w:left="1260" w:leftChars="600"/>
@@ -13220,6 +13223,7 @@
     <w:name w:val="toc 2"/>
     <w:basedOn w:val="1"/>
     <w:next w:val="1"/>
+    <w:qFormat/>
     <w:uiPriority w:val="0"/>
     <w:pPr>
       <w:ind w:left="420" w:leftChars="200"/>
@@ -13297,33 +13301,39 @@
   </w:style>
   <w:style w:type="paragraph" w:customStyle="1" w:styleId="21">
     <w:name w:val="WPSOffice手动目录 3"/>
+    <w:qFormat/>
     <w:uiPriority w:val="0"/>
     <w:pPr>
       <w:ind w:leftChars="400"/>
     </w:pPr>
     <w:rPr>
+      <w:rFonts w:ascii="Times New Roman" w:hAnsi="Times New Roman" w:eastAsia="宋体" w:cs="Times New Roman"/>
       <w:sz w:val="20"/>
       <w:szCs w:val="20"/>
     </w:rPr>
   </w:style>
   <w:style w:type="paragraph" w:customStyle="1" w:styleId="22">
     <w:name w:val="WPSOffice手动目录 1"/>
+    <w:qFormat/>
     <w:uiPriority w:val="0"/>
     <w:pPr>
       <w:ind w:leftChars="0"/>
     </w:pPr>
     <w:rPr>
+      <w:rFonts w:ascii="Times New Roman" w:hAnsi="Times New Roman" w:eastAsia="宋体" w:cs="Times New Roman"/>
       <w:sz w:val="20"/>
       <w:szCs w:val="20"/>
     </w:rPr>
   </w:style>
   <w:style w:type="paragraph" w:customStyle="1" w:styleId="23">
     <w:name w:val="WPSOffice手动目录 2"/>
+    <w:qFormat/>
     <w:uiPriority w:val="0"/>
     <w:pPr>
       <w:ind w:leftChars="200"/>
     </w:pPr>
     <w:rPr>
+      <w:rFonts w:ascii="Times New Roman" w:hAnsi="Times New Roman" w:eastAsia="宋体" w:cs="Times New Roman"/>
       <w:sz w:val="20"/>
       <w:szCs w:val="20"/>
     </w:rPr>
